--- a/Information Technology/Assessment 2.docx
+++ b/Information Technology/Assessment 2.docx
@@ -62,19 +62,69 @@
         </w:numPr>
       </w:pPr>
       <w:r>
-        <w:t>SELECT Ca.*, Cu.*, COUNT(J.CarId) AS CarJobAmount FROM Job J</w:t>
+        <w:t>SELECT Ca.*, Cu.*, COUNT(</w:t>
+      </w:r>
+      <w:proofErr w:type="spellStart"/>
+      <w:r>
+        <w:t>J.CarId</w:t>
+      </w:r>
+      <w:proofErr w:type="spellEnd"/>
+      <w:r>
+        <w:t xml:space="preserve">) AS </w:t>
+      </w:r>
+      <w:proofErr w:type="spellStart"/>
+      <w:r>
+        <w:t>CarJobAmount</w:t>
+      </w:r>
+      <w:proofErr w:type="spellEnd"/>
+      <w:r>
+        <w:t xml:space="preserve"> FROM Job J</w:t>
       </w:r>
       <w:r>
         <w:br/>
-        <w:t>INNER JOIN Car Ca on Ca.CarId = J.CarId</w:t>
-      </w:r>
+        <w:t xml:space="preserve">INNER JOIN Car Ca on </w:t>
+      </w:r>
+      <w:proofErr w:type="spellStart"/>
+      <w:r>
+        <w:t>Ca.CarId</w:t>
+      </w:r>
+      <w:proofErr w:type="spellEnd"/>
+      <w:r>
+        <w:t xml:space="preserve"> = </w:t>
+      </w:r>
+      <w:proofErr w:type="spellStart"/>
+      <w:r>
+        <w:t>J.CarId</w:t>
+      </w:r>
+      <w:proofErr w:type="spellEnd"/>
       <w:r>
         <w:br/>
-        <w:t>INNER JOIN Customer Cu ON Cu.CustomerID = J.CustomerId</w:t>
-      </w:r>
+        <w:t xml:space="preserve">INNER JOIN Customer Cu ON </w:t>
+      </w:r>
+      <w:proofErr w:type="spellStart"/>
+      <w:r>
+        <w:t>Cu.CustomerID</w:t>
+      </w:r>
+      <w:proofErr w:type="spellEnd"/>
+      <w:r>
+        <w:t xml:space="preserve"> = </w:t>
+      </w:r>
+      <w:proofErr w:type="spellStart"/>
+      <w:r>
+        <w:t>J.CustomerId</w:t>
+      </w:r>
+      <w:proofErr w:type="spellEnd"/>
       <w:r>
         <w:br/>
-        <w:t>GROUP BY Ca.CarId;</w:t>
+        <w:t xml:space="preserve">GROUP BY </w:t>
+      </w:r>
+      <w:proofErr w:type="spellStart"/>
+      <w:r>
+        <w:t>Ca.CarId</w:t>
+      </w:r>
+      <w:proofErr w:type="spellEnd"/>
+      <w:r>
+        <w:t>;</w:t>
       </w:r>
     </w:p>
     <w:p/>
@@ -91,15 +141,28 @@
       </w:r>
       <w:r>
         <w:br/>
-        <w:t>WHERE PartName</w:t>
-      </w:r>
+        <w:t xml:space="preserve">WHERE </w:t>
+      </w:r>
+      <w:proofErr w:type="spellStart"/>
+      <w:r>
+        <w:t>PartName</w:t>
+      </w:r>
+      <w:proofErr w:type="spellEnd"/>
       <w:r>
         <w:br/>
         <w:t>LIKE '%battery%'</w:t>
       </w:r>
       <w:r>
         <w:br/>
-        <w:t>AND partprice &lt; '200';</w:t>
+        <w:t xml:space="preserve">AND </w:t>
+      </w:r>
+      <w:proofErr w:type="spellStart"/>
+      <w:r>
+        <w:t>partprice</w:t>
+      </w:r>
+      <w:proofErr w:type="spellEnd"/>
+      <w:r>
+        <w:t xml:space="preserve"> &lt; '200';</w:t>
       </w:r>
     </w:p>
     <w:p>
@@ -117,15 +180,52 @@
         </w:numPr>
       </w:pPr>
       <w:r>
-        <w:t>SELECT J.*, JC.JobCompletedTime FROM Job J</w:t>
+        <w:t xml:space="preserve">SELECT J.*, </w:t>
+      </w:r>
+      <w:proofErr w:type="spellStart"/>
+      <w:r>
+        <w:t>JC.JobCompletedTime</w:t>
+      </w:r>
+      <w:proofErr w:type="spellEnd"/>
+      <w:r>
+        <w:t xml:space="preserve"> FROM Job J</w:t>
       </w:r>
       <w:r>
         <w:br/>
-        <w:t>LEFT JOIN JobCompleted JC ON JC.JobId = J.JobId</w:t>
-      </w:r>
+        <w:t xml:space="preserve">LEFT JOIN </w:t>
+      </w:r>
+      <w:proofErr w:type="spellStart"/>
+      <w:r>
+        <w:t>JobCompleted</w:t>
+      </w:r>
+      <w:proofErr w:type="spellEnd"/>
+      <w:r>
+        <w:t xml:space="preserve"> JC ON </w:t>
+      </w:r>
+      <w:proofErr w:type="spellStart"/>
+      <w:r>
+        <w:t>JC.JobId</w:t>
+      </w:r>
+      <w:proofErr w:type="spellEnd"/>
+      <w:r>
+        <w:t xml:space="preserve"> = </w:t>
+      </w:r>
+      <w:proofErr w:type="spellStart"/>
+      <w:r>
+        <w:t>J.JobId</w:t>
+      </w:r>
+      <w:proofErr w:type="spellEnd"/>
       <w:r>
         <w:br/>
-        <w:t>WHERE JC.JobCompletedTime IS NULL;</w:t>
+        <w:t xml:space="preserve">WHERE </w:t>
+      </w:r>
+      <w:proofErr w:type="spellStart"/>
+      <w:r>
+        <w:t>JC.JobCompletedTime</w:t>
+      </w:r>
+      <w:proofErr w:type="spellEnd"/>
+      <w:r>
+        <w:t xml:space="preserve"> IS NULL;</w:t>
       </w:r>
     </w:p>
     <w:p/>
@@ -142,11 +242,27 @@
       </w:r>
       <w:r>
         <w:br/>
-        <w:t xml:space="preserve">SELECT *, (minutes / 60.0 * 90) AS StaffTaskCost </w:t>
+        <w:t xml:space="preserve">SELECT *, (minutes / 60.0 * 90) AS </w:t>
+      </w:r>
+      <w:proofErr w:type="spellStart"/>
+      <w:r>
+        <w:t>StaffTaskCost</w:t>
+      </w:r>
+      <w:proofErr w:type="spellEnd"/>
+      <w:r>
+        <w:t xml:space="preserve"> </w:t>
       </w:r>
       <w:r>
         <w:br/>
-        <w:t>FROM TaskStaff;</w:t>
+        <w:t xml:space="preserve">FROM </w:t>
+      </w:r>
+      <w:proofErr w:type="spellStart"/>
+      <w:r>
+        <w:t>TaskStaff</w:t>
+      </w:r>
+      <w:proofErr w:type="spellEnd"/>
+      <w:r>
+        <w:t>;</w:t>
       </w:r>
     </w:p>
     <w:p>
@@ -179,25 +295,99 @@
         <w:br/>
       </w:r>
       <w:r>
-        <w:t>SELECT T.TaskId, IFNULL(SUM(P.PartPrice * TP.Count), 0) as TotalPartsCost FROM Task T</w:t>
+        <w:t xml:space="preserve">SELECT </w:t>
+      </w:r>
+      <w:proofErr w:type="spellStart"/>
+      <w:r>
+        <w:t>T.TaskId</w:t>
+      </w:r>
+      <w:proofErr w:type="spellEnd"/>
+      <w:r>
+        <w:t>, IFNULL(SUM(</w:t>
+      </w:r>
+      <w:proofErr w:type="spellStart"/>
+      <w:r>
+        <w:t>P.PartPrice</w:t>
+      </w:r>
+      <w:proofErr w:type="spellEnd"/>
+      <w:r>
+        <w:t xml:space="preserve"> * </w:t>
+      </w:r>
+      <w:proofErr w:type="spellStart"/>
+      <w:r>
+        <w:t>TP.Count</w:t>
+      </w:r>
+      <w:proofErr w:type="spellEnd"/>
+      <w:r>
+        <w:t xml:space="preserve">), 0) as </w:t>
+      </w:r>
+      <w:proofErr w:type="spellStart"/>
+      <w:r>
+        <w:t>TotalPartsCost</w:t>
+      </w:r>
+      <w:proofErr w:type="spellEnd"/>
+      <w:r>
+        <w:t xml:space="preserve"> FROM Task T</w:t>
       </w:r>
       <w:r>
         <w:br/>
       </w:r>
       <w:r>
-        <w:t>LEFT JOIN TaskPart TP ON TP.TaskId = T.TaskId</w:t>
-      </w:r>
+        <w:t xml:space="preserve">LEFT JOIN </w:t>
+      </w:r>
+      <w:proofErr w:type="spellStart"/>
+      <w:r>
+        <w:t>TaskPart</w:t>
+      </w:r>
+      <w:proofErr w:type="spellEnd"/>
+      <w:r>
+        <w:t xml:space="preserve"> TP ON </w:t>
+      </w:r>
+      <w:proofErr w:type="spellStart"/>
+      <w:r>
+        <w:t>TP.TaskId</w:t>
+      </w:r>
+      <w:proofErr w:type="spellEnd"/>
+      <w:r>
+        <w:t xml:space="preserve"> = </w:t>
+      </w:r>
+      <w:proofErr w:type="spellStart"/>
+      <w:r>
+        <w:t>T.TaskId</w:t>
+      </w:r>
+      <w:proofErr w:type="spellEnd"/>
       <w:r>
         <w:br/>
       </w:r>
       <w:r>
-        <w:t>LEFT JOIN Part P ON P.PartId = TP.PartId</w:t>
-      </w:r>
+        <w:t xml:space="preserve">LEFT JOIN Part P ON </w:t>
+      </w:r>
+      <w:proofErr w:type="spellStart"/>
+      <w:r>
+        <w:t>P.PartId</w:t>
+      </w:r>
+      <w:proofErr w:type="spellEnd"/>
+      <w:r>
+        <w:t xml:space="preserve"> = </w:t>
+      </w:r>
+      <w:proofErr w:type="spellStart"/>
+      <w:r>
+        <w:t>TP.PartId</w:t>
+      </w:r>
+      <w:proofErr w:type="spellEnd"/>
       <w:r>
         <w:br/>
       </w:r>
       <w:r>
-        <w:t>GROUP BY T.TaskId;</w:t>
+        <w:t xml:space="preserve">GROUP BY </w:t>
+      </w:r>
+      <w:proofErr w:type="spellStart"/>
+      <w:r>
+        <w:t>T.TaskId</w:t>
+      </w:r>
+      <w:proofErr w:type="spellEnd"/>
+      <w:r>
+        <w:t>;</w:t>
       </w:r>
     </w:p>
     <w:p>
@@ -223,26 +413,71 @@
         <w:br/>
       </w:r>
       <w:r>
-        <w:t>SELECT IFNULL(SUM(T7.TotalPartsCost), 0) AS TotalPartsCost, J.JobId FROM Task7A T7</w:t>
+        <w:t xml:space="preserve">SELECT IFNULL(SUM(T7.TotalPartsCost), 0) AS </w:t>
+      </w:r>
+      <w:proofErr w:type="spellStart"/>
+      <w:r>
+        <w:t>TotalPartsCost</w:t>
+      </w:r>
+      <w:proofErr w:type="spellEnd"/>
+      <w:r>
+        <w:t xml:space="preserve">, </w:t>
+      </w:r>
+      <w:proofErr w:type="spellStart"/>
+      <w:r>
+        <w:t>J.JobId</w:t>
+      </w:r>
+      <w:proofErr w:type="spellEnd"/>
+      <w:r>
+        <w:t xml:space="preserve"> FROM Task7A T7</w:t>
       </w:r>
       <w:r>
         <w:br/>
       </w:r>
       <w:r>
-        <w:t>LEFT JOIN Task T ON T.TaskId = T7.TaskId</w:t>
+        <w:t xml:space="preserve">LEFT JOIN Task T ON </w:t>
+      </w:r>
+      <w:proofErr w:type="spellStart"/>
+      <w:r>
+        <w:t>T.TaskId</w:t>
+      </w:r>
+      <w:proofErr w:type="spellEnd"/>
+      <w:r>
+        <w:t xml:space="preserve"> = T7.TaskId</w:t>
       </w:r>
       <w:r>
         <w:br/>
       </w:r>
       <w:r>
         <w:lastRenderedPageBreak/>
-        <w:t>LEFT JOIN Job J ON J.JobId = T.JobId</w:t>
-      </w:r>
+        <w:t xml:space="preserve">LEFT JOIN Job J ON </w:t>
+      </w:r>
+      <w:proofErr w:type="spellStart"/>
+      <w:r>
+        <w:t>J.JobId</w:t>
+      </w:r>
+      <w:proofErr w:type="spellEnd"/>
+      <w:r>
+        <w:t xml:space="preserve"> = </w:t>
+      </w:r>
+      <w:proofErr w:type="spellStart"/>
+      <w:r>
+        <w:t>T.JobId</w:t>
+      </w:r>
+      <w:proofErr w:type="spellEnd"/>
       <w:r>
         <w:br/>
       </w:r>
       <w:r>
-        <w:t>GROUP BY J.JobId;</w:t>
+        <w:t xml:space="preserve">GROUP BY </w:t>
+      </w:r>
+      <w:proofErr w:type="spellStart"/>
+      <w:r>
+        <w:t>J.JobId</w:t>
+      </w:r>
+      <w:proofErr w:type="spellEnd"/>
+      <w:r>
+        <w:t>;</w:t>
       </w:r>
     </w:p>
     <w:p>
@@ -264,19 +499,51 @@
         <w:br/>
       </w:r>
       <w:r>
-        <w:t>SELECT T.JobId, IFNULL(SUM(T6.StaffTaskCost), 0) AS TotalLabourCost FROM Task6 T6</w:t>
+        <w:t xml:space="preserve">SELECT </w:t>
+      </w:r>
+      <w:proofErr w:type="spellStart"/>
+      <w:r>
+        <w:t>T.JobId</w:t>
+      </w:r>
+      <w:proofErr w:type="spellEnd"/>
+      <w:r>
+        <w:t xml:space="preserve">, IFNULL(SUM(T6.StaffTaskCost), 0) AS </w:t>
+      </w:r>
+      <w:proofErr w:type="spellStart"/>
+      <w:r>
+        <w:t>TotalLabourCost</w:t>
+      </w:r>
+      <w:proofErr w:type="spellEnd"/>
+      <w:r>
+        <w:t xml:space="preserve"> FROM Task6 T6</w:t>
       </w:r>
       <w:r>
         <w:br/>
       </w:r>
       <w:r>
-        <w:t>LEFT JOIN Task T ON T.TaskId = T6.TaskId</w:t>
+        <w:t xml:space="preserve">LEFT JOIN Task T ON </w:t>
+      </w:r>
+      <w:proofErr w:type="spellStart"/>
+      <w:r>
+        <w:t>T.TaskId</w:t>
+      </w:r>
+      <w:proofErr w:type="spellEnd"/>
+      <w:r>
+        <w:t xml:space="preserve"> = T6.TaskId</w:t>
       </w:r>
       <w:r>
         <w:br/>
       </w:r>
       <w:r>
-        <w:t>GROUP BY T.JobId;</w:t>
+        <w:t xml:space="preserve">GROUP BY </w:t>
+      </w:r>
+      <w:proofErr w:type="spellStart"/>
+      <w:r>
+        <w:t>T.JobId</w:t>
+      </w:r>
+      <w:proofErr w:type="spellEnd"/>
+      <w:r>
+        <w:t>;</w:t>
       </w:r>
     </w:p>
     <w:p/>
@@ -477,7 +744,23 @@
           <w:b/>
           <w:bCs/>
         </w:rPr>
-        <w:t>If using the SQL for own CarId, then it is guaranteed uniqueness, so no chance of duplication</w:t>
+        <w:t xml:space="preserve">If using the SQL for own </w:t>
+      </w:r>
+      <w:proofErr w:type="spellStart"/>
+      <w:r>
+        <w:rPr>
+          <w:b/>
+          <w:bCs/>
+        </w:rPr>
+        <w:t>CarId</w:t>
+      </w:r>
+      <w:proofErr w:type="spellEnd"/>
+      <w:r>
+        <w:rPr>
+          <w:b/>
+          <w:bCs/>
+        </w:rPr>
+        <w:t>, then it is guaranteed uniqueness, so no chance of duplication</w:t>
       </w:r>
     </w:p>
     <w:p>
@@ -571,8 +854,13 @@
         <w:br/>
       </w:r>
       <w:r>
-        <w:t>SELECT T7.JobId, T7.TotalPartsCost, T8.TotalLabourCost, (T7.TotalPartsCost + T8.TotalLabourCost) AS TotalCost</w:t>
-      </w:r>
+        <w:t xml:space="preserve">SELECT T7.JobId, T7.TotalPartsCost, T8.TotalLabourCost, (T7.TotalPartsCost + T8.TotalLabourCost) AS </w:t>
+      </w:r>
+      <w:proofErr w:type="spellStart"/>
+      <w:r>
+        <w:t>TotalCost</w:t>
+      </w:r>
+      <w:proofErr w:type="spellEnd"/>
       <w:r>
         <w:br/>
       </w:r>
@@ -589,7 +877,15 @@
         <w:br/>
       </w:r>
       <w:r>
-        <w:t>ORDER BY TotalCost DESC;</w:t>
+        <w:t xml:space="preserve">ORDER BY </w:t>
+      </w:r>
+      <w:proofErr w:type="spellStart"/>
+      <w:r>
+        <w:t>TotalCost</w:t>
+      </w:r>
+      <w:proofErr w:type="spellEnd"/>
+      <w:r>
+        <w:t xml:space="preserve"> DESC;</w:t>
       </w:r>
     </w:p>
     <w:p/>
@@ -612,7 +908,31 @@
       </w:pPr>
       <w:r>
         <w:lastRenderedPageBreak/>
-        <w:t>SELECT JC.JobId, IFNULL(SUM(P.Amount), 0) AS AmountPaid,</w:t>
+        <w:t xml:space="preserve">SELECT </w:t>
+      </w:r>
+      <w:proofErr w:type="spellStart"/>
+      <w:r>
+        <w:t>JC.JobId</w:t>
+      </w:r>
+      <w:proofErr w:type="spellEnd"/>
+      <w:r>
+        <w:t>, IFNULL(SUM(</w:t>
+      </w:r>
+      <w:proofErr w:type="spellStart"/>
+      <w:r>
+        <w:t>P.Amount</w:t>
+      </w:r>
+      <w:proofErr w:type="spellEnd"/>
+      <w:r>
+        <w:t xml:space="preserve">), 0) AS </w:t>
+      </w:r>
+      <w:proofErr w:type="spellStart"/>
+      <w:r>
+        <w:t>AmountPaid</w:t>
+      </w:r>
+      <w:proofErr w:type="spellEnd"/>
+      <w:r>
+        <w:t>,</w:t>
       </w:r>
     </w:p>
     <w:p>
@@ -620,7 +940,31 @@
         <w:ind w:left="360"/>
       </w:pPr>
       <w:r>
-        <w:t>IFNULL(MAX(P.timestamp), JC.JobCompletedTime) AS LatestTimestamp,</w:t>
+        <w:t>IFNULL(MAX(</w:t>
+      </w:r>
+      <w:proofErr w:type="spellStart"/>
+      <w:r>
+        <w:t>P.timestamp</w:t>
+      </w:r>
+      <w:proofErr w:type="spellEnd"/>
+      <w:r>
+        <w:t xml:space="preserve">), </w:t>
+      </w:r>
+      <w:proofErr w:type="spellStart"/>
+      <w:r>
+        <w:t>JC.JobCompletedTime</w:t>
+      </w:r>
+      <w:proofErr w:type="spellEnd"/>
+      <w:r>
+        <w:t xml:space="preserve">) AS </w:t>
+      </w:r>
+      <w:proofErr w:type="spellStart"/>
+      <w:r>
+        <w:t>LatestTimestamp</w:t>
+      </w:r>
+      <w:proofErr w:type="spellEnd"/>
+      <w:r>
+        <w:t>,</w:t>
       </w:r>
     </w:p>
     <w:p>
@@ -628,7 +972,23 @@
         <w:ind w:left="360"/>
       </w:pPr>
       <w:r>
-        <w:t>COUNT(P.JobId) AS NumberOfPayments FROM Payment P</w:t>
+        <w:t>COUNT(</w:t>
+      </w:r>
+      <w:proofErr w:type="spellStart"/>
+      <w:r>
+        <w:t>P.JobId</w:t>
+      </w:r>
+      <w:proofErr w:type="spellEnd"/>
+      <w:r>
+        <w:t xml:space="preserve">) AS </w:t>
+      </w:r>
+      <w:proofErr w:type="spellStart"/>
+      <w:r>
+        <w:t>NumberOfPayments</w:t>
+      </w:r>
+      <w:proofErr w:type="spellEnd"/>
+      <w:r>
+        <w:t xml:space="preserve"> FROM Payment P</w:t>
       </w:r>
     </w:p>
     <w:p>
@@ -636,15 +996,346 @@
         <w:ind w:left="360"/>
       </w:pPr>
       <w:r>
-        <w:t>RIGHT JOIN JobCompleted JC ON P.JobId = JC.JobId</w:t>
-      </w:r>
+        <w:t xml:space="preserve">RIGHT JOIN </w:t>
+      </w:r>
+      <w:proofErr w:type="spellStart"/>
+      <w:r>
+        <w:t>JobCompleted</w:t>
+      </w:r>
+      <w:proofErr w:type="spellEnd"/>
+      <w:r>
+        <w:t xml:space="preserve"> JC ON </w:t>
+      </w:r>
+      <w:proofErr w:type="spellStart"/>
+      <w:r>
+        <w:t>P.JobId</w:t>
+      </w:r>
+      <w:proofErr w:type="spellEnd"/>
+      <w:r>
+        <w:t xml:space="preserve"> = </w:t>
+      </w:r>
+      <w:proofErr w:type="spellStart"/>
+      <w:r>
+        <w:t>JC.JobId</w:t>
+      </w:r>
+      <w:proofErr w:type="spellEnd"/>
     </w:p>
     <w:p>
       <w:pPr>
         <w:ind w:left="360"/>
       </w:pPr>
       <w:r>
-        <w:t>GROUP BY P.JobId;</w:t>
+        <w:t xml:space="preserve">GROUP BY </w:t>
+      </w:r>
+      <w:proofErr w:type="spellStart"/>
+      <w:r>
+        <w:t>P.JobId</w:t>
+      </w:r>
+      <w:proofErr w:type="spellEnd"/>
+      <w:r>
+        <w:t>;</w:t>
+      </w:r>
+    </w:p>
+    <w:p/>
+    <w:p/>
+    <w:p>
+      <w:pPr>
+        <w:ind w:left="360"/>
+      </w:pPr>
+      <w:r>
+        <w:t>12: A.</w:t>
+      </w:r>
+    </w:p>
+    <w:p>
+      <w:pPr>
+        <w:pStyle w:val="ListParagraph"/>
+      </w:pPr>
+      <w:r>
+        <w:t>CREATE VIEW Task12A AS</w:t>
+      </w:r>
+    </w:p>
+    <w:p>
+      <w:pPr>
+        <w:pStyle w:val="ListParagraph"/>
+      </w:pPr>
+      <w:r>
+        <w:t xml:space="preserve">SELECT T10.JobId, (T10.TotalCost - T11.AmountPaid) AS </w:t>
+      </w:r>
+      <w:proofErr w:type="spellStart"/>
+      <w:r>
+        <w:t>BalanceOutstanding</w:t>
+      </w:r>
+      <w:proofErr w:type="spellEnd"/>
+      <w:r>
+        <w:t>,</w:t>
+      </w:r>
+    </w:p>
+    <w:p>
+      <w:pPr>
+        <w:pStyle w:val="ListParagraph"/>
+      </w:pPr>
+      <w:r>
+        <w:t xml:space="preserve">T11.NumberOfPayments, T11.LatestTimestamp AS </w:t>
+      </w:r>
+      <w:proofErr w:type="spellStart"/>
+      <w:r>
+        <w:t>LastPaymentTimestamp</w:t>
+      </w:r>
+      <w:proofErr w:type="spellEnd"/>
+      <w:r>
+        <w:t xml:space="preserve"> </w:t>
+      </w:r>
+    </w:p>
+    <w:p>
+      <w:pPr>
+        <w:pStyle w:val="ListParagraph"/>
+      </w:pPr>
+      <w:r>
+        <w:t>FROM Task11 T11</w:t>
+      </w:r>
+    </w:p>
+    <w:p>
+      <w:pPr>
+        <w:pStyle w:val="ListParagraph"/>
+      </w:pPr>
+      <w:r>
+        <w:t>LEFT JOIN Task10 T10 ON T11.JobId = T10.JobId;</w:t>
+      </w:r>
+    </w:p>
+    <w:p>
+      <w:pPr>
+        <w:pStyle w:val="ListParagraph"/>
+      </w:pPr>
+    </w:p>
+    <w:p>
+      <w:pPr>
+        <w:pStyle w:val="ListParagraph"/>
+      </w:pPr>
+      <w:r>
+        <w:t>B.</w:t>
+      </w:r>
+    </w:p>
+    <w:p>
+      <w:pPr>
+        <w:pStyle w:val="ListParagraph"/>
+      </w:pPr>
+      <w:r>
+        <w:t>CREATE VIEW Task12B AS</w:t>
+      </w:r>
+    </w:p>
+    <w:p>
+      <w:pPr>
+        <w:pStyle w:val="ListParagraph"/>
+      </w:pPr>
+      <w:r>
+        <w:t xml:space="preserve">SELECT </w:t>
+      </w:r>
+      <w:proofErr w:type="spellStart"/>
+      <w:r>
+        <w:t>C.CustomerId</w:t>
+      </w:r>
+      <w:proofErr w:type="spellEnd"/>
+      <w:r>
+        <w:t xml:space="preserve">, </w:t>
+      </w:r>
+      <w:proofErr w:type="spellStart"/>
+      <w:r>
+        <w:t>C.FirstName</w:t>
+      </w:r>
+      <w:proofErr w:type="spellEnd"/>
+      <w:r>
+        <w:t xml:space="preserve">, </w:t>
+      </w:r>
+      <w:proofErr w:type="spellStart"/>
+      <w:r>
+        <w:t>C.LastName</w:t>
+      </w:r>
+      <w:proofErr w:type="spellEnd"/>
+      <w:r>
+        <w:t xml:space="preserve">, SUM(T12A.BalanceOutstanding) AS </w:t>
+      </w:r>
+      <w:proofErr w:type="spellStart"/>
+      <w:r>
+        <w:t>BalanceOutstanding</w:t>
+      </w:r>
+      <w:proofErr w:type="spellEnd"/>
+      <w:r>
+        <w:t>,</w:t>
+      </w:r>
+    </w:p>
+    <w:p>
+      <w:pPr>
+        <w:pStyle w:val="ListParagraph"/>
+      </w:pPr>
+      <w:r>
+        <w:t xml:space="preserve">SUM(T12A.NumberOfPayments) AS </w:t>
+      </w:r>
+      <w:proofErr w:type="spellStart"/>
+      <w:r>
+        <w:t>NumberOfPayments</w:t>
+      </w:r>
+      <w:proofErr w:type="spellEnd"/>
+      <w:r>
+        <w:t>,</w:t>
+      </w:r>
+    </w:p>
+    <w:p>
+      <w:pPr>
+        <w:pStyle w:val="ListParagraph"/>
+      </w:pPr>
+      <w:r>
+        <w:t>T12A.LastPaymentTimestamp, MAX(</w:t>
+      </w:r>
+      <w:proofErr w:type="spellStart"/>
+      <w:r>
+        <w:t>strftime</w:t>
+      </w:r>
+      <w:proofErr w:type="spellEnd"/>
+      <w:r>
+        <w:t xml:space="preserve">('%d-%m-%Y', </w:t>
+      </w:r>
+      <w:proofErr w:type="spellStart"/>
+      <w:r>
+        <w:t>LastPaymentTimestamp</w:t>
+      </w:r>
+      <w:proofErr w:type="spellEnd"/>
+      <w:r>
+        <w:t>, '</w:t>
+      </w:r>
+      <w:proofErr w:type="spellStart"/>
+      <w:r>
+        <w:t>unixepoch</w:t>
+      </w:r>
+      <w:proofErr w:type="spellEnd"/>
+      <w:r>
+        <w:t xml:space="preserve">')) AS </w:t>
+      </w:r>
+      <w:proofErr w:type="spellStart"/>
+      <w:r>
+        <w:t>LastPaymentDate</w:t>
+      </w:r>
+      <w:proofErr w:type="spellEnd"/>
+    </w:p>
+    <w:p>
+      <w:pPr>
+        <w:pStyle w:val="ListParagraph"/>
+      </w:pPr>
+      <w:r>
+        <w:t>FROM Customer C</w:t>
+      </w:r>
+    </w:p>
+    <w:p>
+      <w:pPr>
+        <w:pStyle w:val="ListParagraph"/>
+      </w:pPr>
+      <w:r>
+        <w:t xml:space="preserve">LEFT JOIN Job J ON </w:t>
+      </w:r>
+      <w:proofErr w:type="spellStart"/>
+      <w:r>
+        <w:t>C.CustomerID</w:t>
+      </w:r>
+      <w:proofErr w:type="spellEnd"/>
+      <w:r>
+        <w:t xml:space="preserve"> = </w:t>
+      </w:r>
+      <w:proofErr w:type="spellStart"/>
+      <w:r>
+        <w:t>J.CustomerId</w:t>
+      </w:r>
+      <w:proofErr w:type="spellEnd"/>
+    </w:p>
+    <w:p>
+      <w:pPr>
+        <w:pStyle w:val="ListParagraph"/>
+      </w:pPr>
+      <w:r>
+        <w:t xml:space="preserve">RIGHT JOIN Task12A T12A ON </w:t>
+      </w:r>
+      <w:proofErr w:type="spellStart"/>
+      <w:r>
+        <w:t>J.JobId</w:t>
+      </w:r>
+      <w:proofErr w:type="spellEnd"/>
+      <w:r>
+        <w:t xml:space="preserve"> = T12A.JobId</w:t>
+      </w:r>
+    </w:p>
+    <w:p>
+      <w:pPr>
+        <w:pStyle w:val="ListParagraph"/>
+      </w:pPr>
+      <w:r>
+        <w:t xml:space="preserve">GROUP BY </w:t>
+      </w:r>
+      <w:proofErr w:type="spellStart"/>
+      <w:r>
+        <w:t>C.CustomerID</w:t>
+      </w:r>
+      <w:proofErr w:type="spellEnd"/>
+      <w:r>
+        <w:t>;</w:t>
+      </w:r>
+    </w:p>
+    <w:p>
+      <w:pPr>
+        <w:pStyle w:val="ListParagraph"/>
+      </w:pPr>
+    </w:p>
+    <w:p>
+      <w:pPr>
+        <w:pStyle w:val="ListParagraph"/>
+      </w:pPr>
+      <w:r>
+        <w:t xml:space="preserve">C. </w:t>
+      </w:r>
+    </w:p>
+    <w:p>
+      <w:pPr>
+        <w:pStyle w:val="ListParagraph"/>
+      </w:pPr>
+      <w:r>
+        <w:t>CREATE VIEW Task12C AS</w:t>
+      </w:r>
+    </w:p>
+    <w:p>
+      <w:pPr>
+        <w:pStyle w:val="ListParagraph"/>
+      </w:pPr>
+      <w:r>
+        <w:t>SELECT * FROM Task12B</w:t>
+      </w:r>
+    </w:p>
+    <w:p>
+      <w:pPr>
+        <w:pStyle w:val="ListParagraph"/>
+      </w:pPr>
+      <w:r>
+        <w:t xml:space="preserve">WHERE </w:t>
+      </w:r>
+      <w:proofErr w:type="spellStart"/>
+      <w:r>
+        <w:t>BalanceOutstanding</w:t>
+      </w:r>
+      <w:proofErr w:type="spellEnd"/>
+      <w:r>
+        <w:t xml:space="preserve"> &gt; 0 </w:t>
+      </w:r>
+    </w:p>
+    <w:p>
+      <w:pPr>
+        <w:pStyle w:val="ListParagraph"/>
+      </w:pPr>
+      <w:r>
+        <w:t xml:space="preserve">AND (1476057600 - </w:t>
+      </w:r>
+      <w:proofErr w:type="spellStart"/>
+      <w:r>
+        <w:t>LastPaymentTimestamp</w:t>
+      </w:r>
+      <w:proofErr w:type="spellEnd"/>
+      <w:r>
+        <w:t>) &gt; (45 * 24 * 60 * 60);</w:t>
       </w:r>
     </w:p>
     <w:sectPr>
@@ -660,6 +1351,95 @@
 <file path=word/numbering.xml><?xml version="1.0" encoding="utf-8"?>
 <w:numbering xmlns:wpc="http://schemas.microsoft.com/office/word/2010/wordprocessingCanvas" xmlns:cx="http://schemas.microsoft.com/office/drawing/2014/chartex" xmlns:cx1="http://schemas.microsoft.com/office/drawing/2015/9/8/chartex" xmlns:cx2="http://schemas.microsoft.com/office/drawing/2015/10/21/chartex" xmlns:cx3="http://schemas.microsoft.com/office/drawing/2016/5/9/chartex" xmlns:cx4="http://schemas.microsoft.com/office/drawing/2016/5/10/chartex" xmlns:cx5="http://schemas.microsoft.com/office/drawing/2016/5/11/chartex" xmlns:cx6="http://schemas.microsoft.com/office/drawing/2016/5/12/chartex" xmlns:cx7="http://schemas.microsoft.com/office/drawing/2016/5/13/chartex" xmlns:cx8="http://schemas.microsoft.com/office/drawing/2016/5/14/chartex" xmlns:mc="http://schemas.openxmlformats.org/markup-compatibility/2006" xmlns:aink="http://schemas.microsoft.com/office/drawing/2016/ink" xmlns:am3d="http://schemas.microsoft.com/office/drawing/2017/model3d" xmlns:o="urn:schemas-microsoft-com:office:office" xmlns:oel="http://schemas.microsoft.com/office/2019/extlst" xmlns:r="http://schemas.openxmlformats.org/officeDocument/2006/relationships" xmlns:m="http://schemas.openxmlformats.org/officeDocument/2006/math" xmlns:v="urn:schemas-microsoft-com:vml" xmlns:wp14="http://schemas.microsoft.com/office/word/2010/wordprocessingDrawing" xmlns:wp="http://schemas.openxmlformats.org/drawingml/2006/wordprocessingDrawing" xmlns:w10="urn:schemas-microsoft-com:office:word" xmlns:w="http://schemas.openxmlformats.org/wordprocessingml/2006/main" xmlns:w14="http://schemas.microsoft.com/office/word/2010/wordml" xmlns:w15="http://schemas.microsoft.com/office/word/2012/wordml" xmlns:w16cex="http://schemas.microsoft.com/office/word/2018/wordml/cex" xmlns:w16cid="http://schemas.microsoft.com/office/word/2016/wordml/cid" xmlns:w16="http://schemas.microsoft.com/office/word/2018/wordml" xmlns:w16du="http://schemas.microsoft.com/office/word/2023/wordml/word16du" xmlns:w16sdtdh="http://schemas.microsoft.com/office/word/2020/wordml/sdtdatahash" xmlns:w16se="http://schemas.microsoft.com/office/word/2015/wordml/symex" xmlns:wpg="http://schemas.microsoft.com/office/word/2010/wordprocessingGroup" xmlns:wpi="http://schemas.microsoft.com/office/word/2010/wordprocessingInk" xmlns:wne="http://schemas.microsoft.com/office/word/2006/wordml" xmlns:wps="http://schemas.microsoft.com/office/word/2010/wordprocessingShape" mc:Ignorable="w14 w15 w16se w16cid w16 w16cex w16sdtdh w16du wp14">
   <w:abstractNum w:abstractNumId="0" w15:restartNumberingAfterBreak="0">
+    <w:nsid w:val="1E182A2F"/>
+    <w:multiLevelType w:val="hybridMultilevel"/>
+    <w:tmpl w:val="3D764276"/>
+    <w:lvl w:ilvl="0" w:tplc="0C09000F">
+      <w:start w:val="12"/>
+      <w:numFmt w:val="decimal"/>
+      <w:lvlText w:val="%1."/>
+      <w:lvlJc w:val="left"/>
+      <w:pPr>
+        <w:ind w:left="720" w:hanging="360"/>
+      </w:pPr>
+      <w:rPr>
+        <w:rFonts w:hint="default"/>
+      </w:rPr>
+    </w:lvl>
+    <w:lvl w:ilvl="1" w:tplc="0C090019" w:tentative="1">
+      <w:start w:val="1"/>
+      <w:numFmt w:val="lowerLetter"/>
+      <w:lvlText w:val="%2."/>
+      <w:lvlJc w:val="left"/>
+      <w:pPr>
+        <w:ind w:left="1440" w:hanging="360"/>
+      </w:pPr>
+    </w:lvl>
+    <w:lvl w:ilvl="2" w:tplc="0C09001B" w:tentative="1">
+      <w:start w:val="1"/>
+      <w:numFmt w:val="lowerRoman"/>
+      <w:lvlText w:val="%3."/>
+      <w:lvlJc w:val="right"/>
+      <w:pPr>
+        <w:ind w:left="2160" w:hanging="180"/>
+      </w:pPr>
+    </w:lvl>
+    <w:lvl w:ilvl="3" w:tplc="0C09000F" w:tentative="1">
+      <w:start w:val="1"/>
+      <w:numFmt w:val="decimal"/>
+      <w:lvlText w:val="%4."/>
+      <w:lvlJc w:val="left"/>
+      <w:pPr>
+        <w:ind w:left="2880" w:hanging="360"/>
+      </w:pPr>
+    </w:lvl>
+    <w:lvl w:ilvl="4" w:tplc="0C090019" w:tentative="1">
+      <w:start w:val="1"/>
+      <w:numFmt w:val="lowerLetter"/>
+      <w:lvlText w:val="%5."/>
+      <w:lvlJc w:val="left"/>
+      <w:pPr>
+        <w:ind w:left="3600" w:hanging="360"/>
+      </w:pPr>
+    </w:lvl>
+    <w:lvl w:ilvl="5" w:tplc="0C09001B" w:tentative="1">
+      <w:start w:val="1"/>
+      <w:numFmt w:val="lowerRoman"/>
+      <w:lvlText w:val="%6."/>
+      <w:lvlJc w:val="right"/>
+      <w:pPr>
+        <w:ind w:left="4320" w:hanging="180"/>
+      </w:pPr>
+    </w:lvl>
+    <w:lvl w:ilvl="6" w:tplc="0C09000F" w:tentative="1">
+      <w:start w:val="1"/>
+      <w:numFmt w:val="decimal"/>
+      <w:lvlText w:val="%7."/>
+      <w:lvlJc w:val="left"/>
+      <w:pPr>
+        <w:ind w:left="5040" w:hanging="360"/>
+      </w:pPr>
+    </w:lvl>
+    <w:lvl w:ilvl="7" w:tplc="0C090019" w:tentative="1">
+      <w:start w:val="1"/>
+      <w:numFmt w:val="lowerLetter"/>
+      <w:lvlText w:val="%8."/>
+      <w:lvlJc w:val="left"/>
+      <w:pPr>
+        <w:ind w:left="5760" w:hanging="360"/>
+      </w:pPr>
+    </w:lvl>
+    <w:lvl w:ilvl="8" w:tplc="0C09001B" w:tentative="1">
+      <w:start w:val="1"/>
+      <w:numFmt w:val="lowerRoman"/>
+      <w:lvlText w:val="%9."/>
+      <w:lvlJc w:val="right"/>
+      <w:pPr>
+        <w:ind w:left="6480" w:hanging="180"/>
+      </w:pPr>
+    </w:lvl>
+  </w:abstractNum>
+  <w:abstractNum w:abstractNumId="1" w15:restartNumberingAfterBreak="0">
     <w:nsid w:val="36690CC0"/>
     <w:multiLevelType w:val="hybridMultilevel"/>
     <w:tmpl w:val="795A1162"/>
@@ -773,7 +1553,7 @@
       </w:rPr>
     </w:lvl>
   </w:abstractNum>
-  <w:abstractNum w:abstractNumId="1" w15:restartNumberingAfterBreak="0">
+  <w:abstractNum w:abstractNumId="2" w15:restartNumberingAfterBreak="0">
     <w:nsid w:val="5D8E5BBE"/>
     <w:multiLevelType w:val="hybridMultilevel"/>
     <w:tmpl w:val="26A63152"/>
@@ -862,7 +1642,96 @@
       </w:pPr>
     </w:lvl>
   </w:abstractNum>
-  <w:abstractNum w:abstractNumId="2" w15:restartNumberingAfterBreak="0">
+  <w:abstractNum w:abstractNumId="3" w15:restartNumberingAfterBreak="0">
+    <w:nsid w:val="608A5F06"/>
+    <w:multiLevelType w:val="hybridMultilevel"/>
+    <w:tmpl w:val="3C90BA5E"/>
+    <w:lvl w:ilvl="0" w:tplc="0C09000F">
+      <w:start w:val="12"/>
+      <w:numFmt w:val="decimal"/>
+      <w:lvlText w:val="%1."/>
+      <w:lvlJc w:val="left"/>
+      <w:pPr>
+        <w:ind w:left="720" w:hanging="360"/>
+      </w:pPr>
+      <w:rPr>
+        <w:rFonts w:hint="default"/>
+      </w:rPr>
+    </w:lvl>
+    <w:lvl w:ilvl="1" w:tplc="0C090019" w:tentative="1">
+      <w:start w:val="1"/>
+      <w:numFmt w:val="lowerLetter"/>
+      <w:lvlText w:val="%2."/>
+      <w:lvlJc w:val="left"/>
+      <w:pPr>
+        <w:ind w:left="1440" w:hanging="360"/>
+      </w:pPr>
+    </w:lvl>
+    <w:lvl w:ilvl="2" w:tplc="0C09001B" w:tentative="1">
+      <w:start w:val="1"/>
+      <w:numFmt w:val="lowerRoman"/>
+      <w:lvlText w:val="%3."/>
+      <w:lvlJc w:val="right"/>
+      <w:pPr>
+        <w:ind w:left="2160" w:hanging="180"/>
+      </w:pPr>
+    </w:lvl>
+    <w:lvl w:ilvl="3" w:tplc="0C09000F" w:tentative="1">
+      <w:start w:val="1"/>
+      <w:numFmt w:val="decimal"/>
+      <w:lvlText w:val="%4."/>
+      <w:lvlJc w:val="left"/>
+      <w:pPr>
+        <w:ind w:left="2880" w:hanging="360"/>
+      </w:pPr>
+    </w:lvl>
+    <w:lvl w:ilvl="4" w:tplc="0C090019" w:tentative="1">
+      <w:start w:val="1"/>
+      <w:numFmt w:val="lowerLetter"/>
+      <w:lvlText w:val="%5."/>
+      <w:lvlJc w:val="left"/>
+      <w:pPr>
+        <w:ind w:left="3600" w:hanging="360"/>
+      </w:pPr>
+    </w:lvl>
+    <w:lvl w:ilvl="5" w:tplc="0C09001B" w:tentative="1">
+      <w:start w:val="1"/>
+      <w:numFmt w:val="lowerRoman"/>
+      <w:lvlText w:val="%6."/>
+      <w:lvlJc w:val="right"/>
+      <w:pPr>
+        <w:ind w:left="4320" w:hanging="180"/>
+      </w:pPr>
+    </w:lvl>
+    <w:lvl w:ilvl="6" w:tplc="0C09000F" w:tentative="1">
+      <w:start w:val="1"/>
+      <w:numFmt w:val="decimal"/>
+      <w:lvlText w:val="%7."/>
+      <w:lvlJc w:val="left"/>
+      <w:pPr>
+        <w:ind w:left="5040" w:hanging="360"/>
+      </w:pPr>
+    </w:lvl>
+    <w:lvl w:ilvl="7" w:tplc="0C090019" w:tentative="1">
+      <w:start w:val="1"/>
+      <w:numFmt w:val="lowerLetter"/>
+      <w:lvlText w:val="%8."/>
+      <w:lvlJc w:val="left"/>
+      <w:pPr>
+        <w:ind w:left="5760" w:hanging="360"/>
+      </w:pPr>
+    </w:lvl>
+    <w:lvl w:ilvl="8" w:tplc="0C09001B" w:tentative="1">
+      <w:start w:val="1"/>
+      <w:numFmt w:val="lowerRoman"/>
+      <w:lvlText w:val="%9."/>
+      <w:lvlJc w:val="right"/>
+      <w:pPr>
+        <w:ind w:left="6480" w:hanging="180"/>
+      </w:pPr>
+    </w:lvl>
+  </w:abstractNum>
+  <w:abstractNum w:abstractNumId="4" w15:restartNumberingAfterBreak="0">
     <w:nsid w:val="69286905"/>
     <w:multiLevelType w:val="hybridMultilevel"/>
     <w:tmpl w:val="525C072C"/>
@@ -975,7 +1844,7 @@
       </w:rPr>
     </w:lvl>
   </w:abstractNum>
-  <w:abstractNum w:abstractNumId="3" w15:restartNumberingAfterBreak="0">
+  <w:abstractNum w:abstractNumId="5" w15:restartNumberingAfterBreak="0">
     <w:nsid w:val="7D5D2F79"/>
     <w:multiLevelType w:val="hybridMultilevel"/>
     <w:tmpl w:val="F5C411AA"/>
@@ -1065,16 +1934,22 @@
     </w:lvl>
   </w:abstractNum>
   <w:num w:numId="1" w16cid:durableId="865094911">
+    <w:abstractNumId w:val="2"/>
+  </w:num>
+  <w:num w:numId="2" w16cid:durableId="1858621348">
+    <w:abstractNumId w:val="5"/>
+  </w:num>
+  <w:num w:numId="3" w16cid:durableId="1764185848">
+    <w:abstractNumId w:val="4"/>
+  </w:num>
+  <w:num w:numId="4" w16cid:durableId="232474265">
     <w:abstractNumId w:val="1"/>
   </w:num>
-  <w:num w:numId="2" w16cid:durableId="1858621348">
+  <w:num w:numId="5" w16cid:durableId="1358509683">
+    <w:abstractNumId w:val="0"/>
+  </w:num>
+  <w:num w:numId="6" w16cid:durableId="2095470294">
     <w:abstractNumId w:val="3"/>
-  </w:num>
-  <w:num w:numId="3" w16cid:durableId="1764185848">
-    <w:abstractNumId w:val="2"/>
-  </w:num>
-  <w:num w:numId="4" w16cid:durableId="232474265">
-    <w:abstractNumId w:val="0"/>
   </w:num>
 </w:numbering>
 </file>
